--- a/慕课网教程 - jQuery入门/制作简单的动画效果.docx
+++ b/慕课网教程 - jQuery入门/制作简单的动画效果.docx
@@ -15,9 +15,11 @@
       </w:r>
     </w:p>
     <w:p>
+      <w:proofErr w:type="spellStart"/>
       <w:r>
         <w:t>javascript</w:t>
       </w:r>
+      <w:proofErr w:type="spellEnd"/>
       <w:r>
         <w:rPr>
           <w:rFonts w:hint="eastAsia"/>
@@ -40,20 +42,30 @@
         <w:rPr>
           <w:rFonts w:hint="eastAsia"/>
         </w:rPr>
-        <w:t>.js</w:t>
-      </w:r>
+        <w:t>.</w:t>
+      </w:r>
+      <w:proofErr w:type="spellStart"/>
+      <w:r>
+        <w:rPr>
+          <w:rFonts w:hint="eastAsia"/>
+        </w:rPr>
+        <w:t>js</w:t>
+      </w:r>
+      <w:proofErr w:type="spellEnd"/>
       <w:r>
         <w:rPr>
           <w:rFonts w:hint="eastAsia"/>
         </w:rPr>
         <w:t>动画是靠连续改变元素的某个</w:t>
       </w:r>
+      <w:proofErr w:type="spellStart"/>
       <w:r>
         <w:rPr>
           <w:rFonts w:hint="eastAsia"/>
         </w:rPr>
         <w:t>css</w:t>
       </w:r>
+      <w:proofErr w:type="spellEnd"/>
       <w:r>
         <w:rPr>
           <w:rFonts w:hint="eastAsia"/>
@@ -96,12 +108,14 @@
         </w:rPr>
         <w:t>如果是靠</w:t>
       </w:r>
+      <w:proofErr w:type="spellStart"/>
       <w:r>
         <w:rPr>
           <w:rFonts w:hint="eastAsia"/>
         </w:rPr>
         <w:t>js</w:t>
       </w:r>
+      <w:proofErr w:type="spellEnd"/>
       <w:r>
         <w:rPr>
           <w:rFonts w:hint="eastAsia"/>
@@ -545,12 +559,14 @@
         </w:rPr>
         <w:t>我们测试下这个代码，元素就会神奇的执行了，所以</w:t>
       </w:r>
+      <w:proofErr w:type="spellStart"/>
       <w:r>
         <w:rPr>
           <w:rFonts w:hint="eastAsia"/>
         </w:rPr>
         <w:t>jQuery</w:t>
       </w:r>
+      <w:proofErr w:type="spellEnd"/>
       <w:r>
         <w:rPr>
           <w:rFonts w:hint="eastAsia"/>
@@ -691,7 +707,51 @@
         <w:rPr>
           <w:rFonts w:hint="eastAsia"/>
         </w:rPr>
-        <w:t>方法中第一个是传递一个对象，这个对象包含着我们需要做动画改变的属性，第二个参数就是一个时间（时间是采用的毫秒计算）</w:t>
+        <w:t>方法中</w:t>
+      </w:r>
+    </w:p>
+    <w:p>
+      <w:pPr>
+        <w:rPr>
+          <w:rFonts w:hint="eastAsia"/>
+        </w:rPr>
+      </w:pPr>
+      <w:r>
+        <w:rPr>
+          <w:rFonts w:hint="eastAsia"/>
+        </w:rPr>
+        <w:t>第一个是传递一个对象</w:t>
+      </w:r>
+      <w:r>
+        <w:t>properties</w:t>
+      </w:r>
+      <w:r>
+        <w:rPr>
+          <w:rFonts w:hint="eastAsia"/>
+        </w:rPr>
+        <w:t>，这个对象包含着我们需要做动画改变的属性</w:t>
+      </w:r>
+    </w:p>
+    <w:p>
+      <w:pPr>
+        <w:rPr>
+          <w:rFonts w:hint="eastAsia"/>
+        </w:rPr>
+      </w:pPr>
+      <w:r>
+        <w:rPr>
+          <w:rFonts w:hint="eastAsia"/>
+        </w:rPr>
+        <w:t>第二个参数就是一个时间</w:t>
+      </w:r>
+      <w:r>
+        <w:t>[, duration ]</w:t>
+      </w:r>
+      <w:r>
+        <w:rPr>
+          <w:rFonts w:hint="eastAsia"/>
+        </w:rPr>
+        <w:t>（时间是采用的毫秒计算）</w:t>
       </w:r>
     </w:p>
     <w:p>
@@ -727,48 +787,988 @@
         <w:rPr>
           <w:rFonts w:hint="eastAsia"/>
         </w:rPr>
+        <w:lastRenderedPageBreak/>
         <w:t>那么中括号其实是可选的，意味着这个时间其实也不是必须的，如果不传递</w:t>
       </w:r>
+      <w:proofErr w:type="spellStart"/>
       <w:r>
         <w:rPr>
           <w:rFonts w:hint="eastAsia"/>
         </w:rPr>
         <w:t>jQuery</w:t>
       </w:r>
-      <w:r>
-        <w:rPr>
-          <w:rFonts w:hint="eastAsia"/>
-        </w:rPr>
-        <w:t>内部用</w:t>
-      </w:r>
-      <w:r>
-        <w:rPr>
-          <w:rFonts w:hint="eastAsia"/>
+      <w:proofErr w:type="spellEnd"/>
+      <w:r>
+        <w:rPr>
+          <w:rFonts w:hint="eastAsia"/>
+        </w:rPr>
+        <w:t>内部用取一个默认的时间</w:t>
+      </w:r>
+      <w:r>
+        <w:t>400</w:t>
+      </w:r>
+      <w:r>
+        <w:rPr>
+          <w:rFonts w:hint="eastAsia"/>
+        </w:rPr>
+        <w:t>毫秒，</w:t>
+      </w:r>
+    </w:p>
+    <w:p>
+      <w:pPr>
+        <w:ind w:firstLineChars="200" w:firstLine="420"/>
+      </w:pPr>
+    </w:p>
+    <w:p>
+      <w:pPr>
+        <w:rPr>
+          <w:rFonts w:ascii="Arial" w:hAnsi="Arial" w:cs="Arial" w:hint="eastAsia"/>
+          <w:color w:val="333333"/>
+          <w:shd w:val="clear" w:color="auto" w:fill="EEEEEE"/>
+        </w:rPr>
+      </w:pPr>
+      <w:r>
+        <w:rPr>
+          <w:rFonts w:hint="eastAsia"/>
+        </w:rPr>
+        <w:t>第三个参数</w:t>
+      </w:r>
+      <w:r>
+        <w:t>[, easing ]</w:t>
+      </w:r>
+      <w:r>
+        <w:rPr>
+          <w:rFonts w:hint="eastAsia"/>
+        </w:rPr>
+        <w:t xml:space="preserve"> </w:t>
+      </w:r>
+      <w:r>
+        <w:rPr>
+          <w:rFonts w:ascii="Arial" w:hAnsi="Arial" w:cs="Arial"/>
+          <w:color w:val="333333"/>
+          <w:shd w:val="clear" w:color="auto" w:fill="EEEEEE"/>
+        </w:rPr>
+        <w:t>表示过渡使用哪种缓动函数</w:t>
+      </w:r>
+      <w:r>
+        <w:rPr>
+          <w:rFonts w:ascii="Arial" w:hAnsi="Arial" w:cs="Arial" w:hint="eastAsia"/>
+          <w:color w:val="333333"/>
+          <w:shd w:val="clear" w:color="auto" w:fill="EEEEEE"/>
+        </w:rPr>
+        <w:t>，简单的来说就是一个变化的算法，</w:t>
+      </w:r>
+      <w:r>
+        <w:t>easing</w:t>
+      </w:r>
+      <w:r>
+        <w:rPr>
+          <w:rFonts w:hint="eastAsia"/>
+        </w:rPr>
+        <w:t>的作用可以让元素在不同的时间内产生的距离有变化。</w:t>
+      </w:r>
+      <w:r>
+        <w:rPr>
+          <w:rFonts w:ascii="Arial" w:hAnsi="Arial" w:cs="Arial" w:hint="eastAsia"/>
+          <w:color w:val="333333"/>
+          <w:shd w:val="clear" w:color="auto" w:fill="EEEEEE"/>
+        </w:rPr>
+        <w:t>比如我们让一个元素在</w:t>
+      </w:r>
+      <w:r>
+        <w:rPr>
+          <w:rFonts w:ascii="Arial" w:hAnsi="Arial" w:cs="Arial" w:hint="eastAsia"/>
+          <w:color w:val="333333"/>
+          <w:shd w:val="clear" w:color="auto" w:fill="EEEEEE"/>
+        </w:rPr>
+        <w:t>2</w:t>
+      </w:r>
+      <w:r>
+        <w:rPr>
+          <w:rFonts w:ascii="Arial" w:hAnsi="Arial" w:cs="Arial" w:hint="eastAsia"/>
+          <w:color w:val="333333"/>
+          <w:shd w:val="clear" w:color="auto" w:fill="EEEEEE"/>
+        </w:rPr>
+        <w:t>秒钟运行</w:t>
+      </w:r>
+      <w:r>
+        <w:rPr>
+          <w:rFonts w:ascii="Arial" w:hAnsi="Arial" w:cs="Arial" w:hint="eastAsia"/>
+          <w:color w:val="333333"/>
+          <w:shd w:val="clear" w:color="auto" w:fill="EEEEEE"/>
+        </w:rPr>
+        <w:t>100px</w:t>
+      </w:r>
+      <w:r>
+        <w:rPr>
+          <w:rFonts w:ascii="Arial" w:hAnsi="Arial" w:cs="Arial" w:hint="eastAsia"/>
+          <w:color w:val="333333"/>
+          <w:shd w:val="clear" w:color="auto" w:fill="EEEEEE"/>
+        </w:rPr>
+        <w:t>，那么我们可以在第一秒运行</w:t>
+      </w:r>
+      <w:r>
+        <w:rPr>
+          <w:rFonts w:ascii="Arial" w:hAnsi="Arial" w:cs="Arial" w:hint="eastAsia"/>
+          <w:color w:val="333333"/>
+          <w:shd w:val="clear" w:color="auto" w:fill="EEEEEE"/>
+        </w:rPr>
+        <w:t xml:space="preserve">80px </w:t>
+      </w:r>
+      <w:r>
+        <w:rPr>
+          <w:rFonts w:ascii="Arial" w:hAnsi="Arial" w:cs="Arial" w:hint="eastAsia"/>
+          <w:color w:val="333333"/>
+          <w:shd w:val="clear" w:color="auto" w:fill="EEEEEE"/>
+        </w:rPr>
+        <w:t>剩下一秒运行</w:t>
+      </w:r>
+      <w:r>
+        <w:rPr>
+          <w:rFonts w:ascii="Arial" w:hAnsi="Arial" w:cs="Arial" w:hint="eastAsia"/>
+          <w:color w:val="333333"/>
+          <w:shd w:val="clear" w:color="auto" w:fill="EEEEEE"/>
+        </w:rPr>
+        <w:t>20px</w:t>
+      </w:r>
+      <w:r>
+        <w:rPr>
+          <w:rFonts w:ascii="Arial" w:hAnsi="Arial" w:cs="Arial" w:hint="eastAsia"/>
+          <w:color w:val="333333"/>
+          <w:shd w:val="clear" w:color="auto" w:fill="EEEEEE"/>
+        </w:rPr>
+        <w:t>，</w:t>
+      </w:r>
+      <w:proofErr w:type="spellStart"/>
+      <w:r>
+        <w:rPr>
+          <w:rFonts w:ascii="Arial" w:hAnsi="Arial" w:cs="Arial"/>
+          <w:color w:val="333333"/>
+          <w:shd w:val="clear" w:color="auto" w:fill="EEEEEE"/>
+        </w:rPr>
+        <w:t>jQuery</w:t>
+      </w:r>
+      <w:proofErr w:type="spellEnd"/>
+      <w:r>
+        <w:rPr>
+          <w:rFonts w:ascii="Arial" w:hAnsi="Arial" w:cs="Arial"/>
+          <w:color w:val="333333"/>
+          <w:shd w:val="clear" w:color="auto" w:fill="EEEEEE"/>
+        </w:rPr>
+        <w:t>自身提供</w:t>
+      </w:r>
+      <w:r>
+        <w:rPr>
+          <w:rFonts w:ascii="Arial" w:hAnsi="Arial" w:cs="Arial"/>
+          <w:color w:val="333333"/>
+          <w:shd w:val="clear" w:color="auto" w:fill="EEEEEE"/>
+        </w:rPr>
+        <w:t xml:space="preserve">"linear" </w:t>
+      </w:r>
+      <w:r>
+        <w:rPr>
+          <w:rFonts w:ascii="Arial" w:hAnsi="Arial" w:cs="Arial"/>
+          <w:color w:val="333333"/>
+          <w:shd w:val="clear" w:color="auto" w:fill="EEEEEE"/>
+        </w:rPr>
+        <w:t>和</w:t>
+      </w:r>
+      <w:r>
+        <w:rPr>
+          <w:rFonts w:ascii="Arial" w:hAnsi="Arial" w:cs="Arial"/>
+          <w:color w:val="333333"/>
+          <w:shd w:val="clear" w:color="auto" w:fill="EEEEEE"/>
+        </w:rPr>
+        <w:t xml:space="preserve"> "swing"</w:t>
+      </w:r>
+    </w:p>
+    <w:p>
+      <w:pPr>
+        <w:rPr>
+          <w:rFonts w:hint="eastAsia"/>
+        </w:rPr>
+      </w:pPr>
+      <w:r>
+        <w:rPr>
+          <w:rFonts w:hint="eastAsia"/>
+        </w:rPr>
+        <w:t>第四个参数</w:t>
+      </w:r>
+      <w:r>
+        <w:t>[, complete ]</w:t>
+      </w:r>
+      <w:r>
+        <w:t xml:space="preserve"> </w:t>
+      </w:r>
+      <w:r>
+        <w:rPr>
+          <w:rFonts w:hint="eastAsia"/>
+        </w:rPr>
+        <w:t>这个也是一个可选项，我们一般在做动画的时候，动画完成之后我们就需要干点别的事情，这个就是一个告诉你动画啥时候会完成的方法了</w:t>
+      </w:r>
+    </w:p>
+    <w:p>
+      <w:pPr>
+        <w:rPr>
+          <w:rFonts w:hint="eastAsia"/>
+          <w:b/>
+        </w:rPr>
+      </w:pPr>
+    </w:p>
+    <w:p>
+      <w:pPr>
+        <w:rPr>
+          <w:rFonts w:hint="eastAsia"/>
+          <w:b/>
+        </w:rPr>
+      </w:pPr>
+      <w:r>
+        <w:rPr>
+          <w:b/>
+        </w:rPr>
+        <w:t>[, complete ]</w:t>
+      </w:r>
+      <w:r>
+        <w:rPr>
+          <w:rFonts w:hint="eastAsia"/>
+          <w:b/>
+        </w:rPr>
+        <w:t>的作用</w:t>
+      </w:r>
+    </w:p>
+    <w:p>
+      <w:pPr>
+        <w:rPr>
+          <w:rFonts w:hint="eastAsia"/>
+        </w:rPr>
+      </w:pPr>
+      <w:r>
+        <w:rPr>
+          <w:rFonts w:hint="eastAsia"/>
+        </w:rPr>
+        <w:t>我们知道这几个参数的作用了，我们继续实现一个稍微强化一点的效果，</w:t>
+      </w:r>
+      <w:r>
+        <w:rPr>
+          <w:rFonts w:hint="eastAsia"/>
+        </w:rPr>
+        <w:t>在动画结束之后</w:t>
+      </w:r>
+      <w:r>
+        <w:rPr>
+          <w:rFonts w:hint="eastAsia"/>
+        </w:rPr>
+        <w:t>给页面新增一个文字提示</w:t>
+      </w:r>
+    </w:p>
+    <w:p>
+      <w:r>
+        <w:t>$('#book').animate({</w:t>
+      </w:r>
+    </w:p>
+    <w:p>
+      <w:r>
+        <w:tab/>
+        <w:t>left   :'100',</w:t>
+      </w:r>
+    </w:p>
+    <w:p>
+      <w:r>
+        <w:tab/>
+        <w:t>width  :'200',</w:t>
+      </w:r>
+    </w:p>
+    <w:p>
+      <w:r>
+        <w:tab/>
+        <w:t>height :'300px'</w:t>
+      </w:r>
+    </w:p>
+    <w:p>
+      <w:r>
+        <w:t>},</w:t>
+      </w:r>
+      <w:r>
+        <w:rPr>
+          <w:rFonts w:hint="eastAsia"/>
+        </w:rPr>
+        <w:t>2</w:t>
+      </w:r>
+      <w:r>
+        <w:t>000,'linear',function(){</w:t>
+      </w:r>
+    </w:p>
+    <w:p>
+      <w:pPr>
+        <w:rPr>
+          <w:rFonts w:hint="eastAsia"/>
+        </w:rPr>
+      </w:pPr>
+      <w:r>
+        <w:rPr>
+          <w:rFonts w:hint="eastAsia"/>
+        </w:rPr>
+        <w:tab/>
+        <w:t>$('body').append('&lt;div&gt;</w:t>
+      </w:r>
+      <w:r>
+        <w:rPr>
+          <w:rFonts w:hint="eastAsia"/>
+        </w:rPr>
+        <w:t>动画执行完毕</w:t>
+      </w:r>
+      <w:r>
+        <w:rPr>
+          <w:rFonts w:hint="eastAsia"/>
+        </w:rPr>
+        <w:t>&lt;/div&gt;')</w:t>
+      </w:r>
+    </w:p>
+    <w:p>
+      <w:pPr>
+        <w:rPr>
+          <w:rFonts w:hint="eastAsia"/>
+        </w:rPr>
+      </w:pPr>
+      <w:r>
+        <w:t>});</w:t>
+      </w:r>
+    </w:p>
+    <w:p>
+      <w:pPr>
+        <w:rPr>
+          <w:rFonts w:hint="eastAsia"/>
+        </w:rPr>
+      </w:pPr>
+      <w:r>
+        <w:rPr>
+          <w:rFonts w:hint="eastAsia"/>
+        </w:rPr>
+        <w:t>效果跟之前的区别就是加了</w:t>
+      </w:r>
+      <w:r>
+        <w:t>'linear'</w:t>
+      </w:r>
+      <w:r>
+        <w:rPr>
+          <w:rFonts w:hint="eastAsia"/>
+        </w:rPr>
+        <w:t>与</w:t>
+      </w:r>
+      <w:r>
+        <w:t>complete</w:t>
+      </w:r>
+      <w:r>
+        <w:rPr>
+          <w:rFonts w:hint="eastAsia"/>
+        </w:rPr>
+        <w:t>函数了，那么这个动画结束之后我们页面就会出现一个</w:t>
+      </w:r>
+      <w:r>
+        <w:rPr>
+          <w:rFonts w:hint="eastAsia"/>
+        </w:rPr>
+        <w:t>文</w:t>
+      </w:r>
+      <w:r>
+        <w:rPr>
+          <w:rFonts w:hint="eastAsia"/>
+        </w:rPr>
+        <w:t>字</w:t>
+      </w:r>
+      <w:r>
+        <w:rPr>
+          <w:rFonts w:hint="eastAsia"/>
+        </w:rPr>
+        <w:t>的</w:t>
+      </w:r>
+      <w:r>
+        <w:rPr>
+          <w:rFonts w:hint="eastAsia"/>
+        </w:rPr>
+        <w:t>div</w:t>
+      </w:r>
+      <w:r>
+        <w:rPr>
+          <w:rFonts w:hint="eastAsia"/>
+        </w:rPr>
+        <w:t>元素</w:t>
+      </w:r>
+      <w:r>
+        <w:rPr>
+          <w:rFonts w:hint="eastAsia"/>
+        </w:rPr>
+        <w:t>。</w:t>
+      </w:r>
+    </w:p>
+    <w:p>
+      <w:pPr>
+        <w:rPr>
+          <w:rFonts w:hint="eastAsia"/>
+        </w:rPr>
+      </w:pPr>
+    </w:p>
+    <w:p>
+      <w:pPr>
+        <w:rPr>
+          <w:rFonts w:hint="eastAsia"/>
+        </w:rPr>
+      </w:pPr>
+    </w:p>
+    <w:p>
+      <w:pPr>
+        <w:rPr>
+          <w:rFonts w:hint="eastAsia"/>
+          <w:b/>
+        </w:rPr>
+      </w:pPr>
+      <w:r>
+        <w:rPr>
+          <w:rFonts w:hint="eastAsia"/>
+          <w:b/>
+        </w:rPr>
+        <w:t>动画参数的自动增减</w:t>
+      </w:r>
+    </w:p>
+    <w:p>
+      <w:pPr>
+        <w:rPr>
+          <w:rFonts w:ascii="Arial" w:hAnsi="Arial" w:cs="Arial" w:hint="eastAsia"/>
+          <w:color w:val="333333"/>
+          <w:shd w:val="clear" w:color="auto" w:fill="FFFFFF"/>
+        </w:rPr>
+      </w:pPr>
+      <w:r>
+        <w:rPr>
+          <w:rFonts w:ascii="Arial" w:hAnsi="Arial" w:cs="Arial" w:hint="eastAsia"/>
+          <w:color w:val="333333"/>
+          <w:shd w:val="clear" w:color="auto" w:fill="FFFFFF"/>
+        </w:rPr>
+        <w:t>动画属性也可以是一个相对值。如果提供一个以</w:t>
+      </w:r>
+      <w:r>
+        <w:rPr>
+          <w:rFonts w:ascii="Arial" w:hAnsi="Arial" w:cs="Arial" w:hint="eastAsia"/>
+          <w:color w:val="333333"/>
+          <w:shd w:val="clear" w:color="auto" w:fill="FFFFFF"/>
+        </w:rPr>
+        <w:t xml:space="preserve">+= </w:t>
+      </w:r>
+      <w:r>
+        <w:rPr>
+          <w:rFonts w:ascii="Arial" w:hAnsi="Arial" w:cs="Arial" w:hint="eastAsia"/>
+          <w:color w:val="333333"/>
+          <w:shd w:val="clear" w:color="auto" w:fill="FFFFFF"/>
+        </w:rPr>
+        <w:t>或</w:t>
+      </w:r>
+      <w:r>
+        <w:rPr>
+          <w:rFonts w:ascii="Arial" w:hAnsi="Arial" w:cs="Arial" w:hint="eastAsia"/>
+          <w:color w:val="333333"/>
+          <w:shd w:val="clear" w:color="auto" w:fill="FFFFFF"/>
+        </w:rPr>
+        <w:t xml:space="preserve"> -=</w:t>
+      </w:r>
+      <w:r>
+        <w:rPr>
+          <w:rFonts w:ascii="Arial" w:hAnsi="Arial" w:cs="Arial" w:hint="eastAsia"/>
+          <w:color w:val="333333"/>
+          <w:shd w:val="clear" w:color="auto" w:fill="FFFFFF"/>
+        </w:rPr>
+        <w:t>开始的值，那么目标值就是以这个属性的当前值加上或者减去给定的数字来计算的。</w:t>
+      </w:r>
+    </w:p>
+    <w:p>
+      <w:pPr>
+        <w:rPr>
+          <w:rFonts w:ascii="Arial" w:hAnsi="Arial" w:cs="Arial" w:hint="eastAsia"/>
+          <w:color w:val="333333"/>
+          <w:shd w:val="clear" w:color="auto" w:fill="FFFFFF"/>
+        </w:rPr>
+      </w:pPr>
+      <w:r>
+        <w:rPr>
+          <w:rFonts w:ascii="Arial" w:hAnsi="Arial" w:cs="Arial" w:hint="eastAsia"/>
+          <w:color w:val="333333"/>
+          <w:shd w:val="clear" w:color="auto" w:fill="FFFFFF"/>
+        </w:rPr>
+        <w:t>#</w:t>
+      </w:r>
+      <w:r>
+        <w:t xml:space="preserve"> </w:t>
+      </w:r>
+      <w:r>
+        <w:t>book</w:t>
+      </w:r>
+      <w:r>
+        <w:rPr>
+          <w:rFonts w:ascii="Arial" w:hAnsi="Arial" w:cs="Arial" w:hint="eastAsia"/>
+          <w:color w:val="333333"/>
+          <w:shd w:val="clear" w:color="auto" w:fill="FFFFFF"/>
+        </w:rPr>
+        <w:t xml:space="preserve"> {</w:t>
+      </w:r>
+    </w:p>
+    <w:p>
+      <w:pPr>
+        <w:rPr>
+          <w:rFonts w:ascii="Arial" w:hAnsi="Arial" w:cs="Arial" w:hint="eastAsia"/>
+          <w:color w:val="333333"/>
+          <w:shd w:val="clear" w:color="auto" w:fill="FFFFFF"/>
+        </w:rPr>
+      </w:pPr>
+      <w:r>
+        <w:rPr>
+          <w:rFonts w:ascii="Arial" w:hAnsi="Arial" w:cs="Arial" w:hint="eastAsia"/>
+          <w:color w:val="333333"/>
+          <w:shd w:val="clear" w:color="auto" w:fill="FFFFFF"/>
+        </w:rPr>
+        <w:t xml:space="preserve">   </w:t>
+      </w:r>
+      <w:r>
+        <w:rPr>
+          <w:rFonts w:hint="eastAsia"/>
+        </w:rPr>
+        <w:t>left:50px</w:t>
+      </w:r>
+    </w:p>
+    <w:p>
+      <w:pPr>
+        <w:rPr>
+          <w:rFonts w:ascii="Arial" w:hAnsi="Arial" w:cs="Arial" w:hint="eastAsia"/>
+          <w:color w:val="333333"/>
+          <w:shd w:val="clear" w:color="auto" w:fill="FFFFFF"/>
+        </w:rPr>
+      </w:pPr>
+      <w:r>
+        <w:rPr>
+          <w:rFonts w:ascii="Arial" w:hAnsi="Arial" w:cs="Arial" w:hint="eastAsia"/>
+          <w:color w:val="333333"/>
+          <w:shd w:val="clear" w:color="auto" w:fill="FFFFFF"/>
+        </w:rPr>
+        <w:t>}</w:t>
+      </w:r>
+    </w:p>
+    <w:p>
+      <w:r>
+        <w:t>$('#book').animate({</w:t>
+      </w:r>
+    </w:p>
+    <w:p>
+      <w:r>
+        <w:tab/>
+        <w:t>left   :'100'</w:t>
+      </w:r>
+    </w:p>
+    <w:p>
+      <w:pPr>
+        <w:rPr>
+          <w:rFonts w:hint="eastAsia"/>
+        </w:rPr>
+      </w:pPr>
+      <w:r>
+        <w:t>}</w:t>
+      </w:r>
+    </w:p>
+    <w:p>
+      <w:pPr>
+        <w:rPr>
+          <w:rFonts w:hint="eastAsia"/>
+        </w:rPr>
+      </w:pPr>
+      <w:r>
+        <w:rPr>
+          <w:rFonts w:hint="eastAsia"/>
+        </w:rPr>
+        <w:t>这个意思就是设置</w:t>
+      </w:r>
+      <w:r>
+        <w:rPr>
+          <w:rFonts w:hint="eastAsia"/>
+        </w:rPr>
+        <w:t>id</w:t>
+      </w:r>
+      <w:r>
+        <w:rPr>
+          <w:rFonts w:hint="eastAsia"/>
+        </w:rPr>
+        <w:t>为</w:t>
+      </w:r>
+      <w:r>
+        <w:t>book</w:t>
+      </w:r>
+      <w:r>
+        <w:rPr>
+          <w:rFonts w:hint="eastAsia"/>
+        </w:rPr>
+        <w:t>的元素移动到</w:t>
+      </w:r>
+      <w:r>
+        <w:rPr>
+          <w:rFonts w:hint="eastAsia"/>
+        </w:rPr>
+        <w:t>left</w:t>
+      </w:r>
+      <w:r>
+        <w:rPr>
+          <w:rFonts w:hint="eastAsia"/>
+        </w:rPr>
+        <w:t>为</w:t>
+      </w:r>
+      <w:r>
+        <w:rPr>
+          <w:rFonts w:hint="eastAsia"/>
+        </w:rPr>
+        <w:t>100</w:t>
+      </w:r>
+      <w:r>
+        <w:rPr>
+          <w:rFonts w:hint="eastAsia"/>
+        </w:rPr>
+        <w:t>的位置，那么实际上这个元素只移动了</w:t>
+      </w:r>
+      <w:r>
+        <w:rPr>
+          <w:rFonts w:hint="eastAsia"/>
+        </w:rPr>
+        <w:t>50px</w:t>
+      </w:r>
+      <w:r>
+        <w:rPr>
+          <w:rFonts w:hint="eastAsia"/>
+        </w:rPr>
+        <w:t>就足够了，因为元素本身是</w:t>
+      </w:r>
+      <w:r>
+        <w:rPr>
+          <w:rFonts w:hint="eastAsia"/>
+        </w:rPr>
+        <w:t>left</w:t>
+      </w:r>
+      <w:r>
+        <w:rPr>
+          <w:rFonts w:hint="eastAsia"/>
+        </w:rPr>
+        <w:t>为</w:t>
+      </w:r>
+      <w:r>
+        <w:rPr>
+          <w:rFonts w:hint="eastAsia"/>
+        </w:rPr>
+        <w:t>50px</w:t>
+      </w:r>
+      <w:r>
+        <w:rPr>
+          <w:rFonts w:hint="eastAsia"/>
+        </w:rPr>
+        <w:t>的初始化位置</w:t>
+      </w:r>
+    </w:p>
+    <w:p>
+      <w:pPr>
+        <w:rPr>
+          <w:rFonts w:hint="eastAsia"/>
+        </w:rPr>
+      </w:pPr>
+    </w:p>
+    <w:p>
+      <w:pPr>
+        <w:rPr>
+          <w:rStyle w:val="HTML0"/>
+          <w:rFonts w:hint="eastAsia"/>
+          <w:color w:val="333333"/>
+          <w:bdr w:val="none" w:sz="0" w:space="0" w:color="auto" w:frame="1"/>
+          <w:shd w:val="clear" w:color="auto" w:fill="EAEAEA"/>
+        </w:rPr>
+      </w:pPr>
+      <w:r>
+        <w:rPr>
+          <w:rStyle w:val="HTML0"/>
+          <w:rFonts w:hint="eastAsia"/>
+          <w:color w:val="333333"/>
+          <w:bdr w:val="none" w:sz="0" w:space="0" w:color="auto" w:frame="1"/>
+          <w:shd w:val="clear" w:color="auto" w:fill="EAEAEA"/>
+        </w:rPr>
+        <w:t>设置+= 或 -=</w:t>
+      </w:r>
+    </w:p>
+    <w:p>
+      <w:r>
+        <w:t>$('#book').animate({</w:t>
+      </w:r>
+    </w:p>
+    <w:p>
+      <w:r>
+        <w:tab/>
+        <w:t>Left</w:t>
+      </w:r>
+      <w:r>
+        <w:rPr>
+          <w:rFonts w:hint="eastAsia"/>
+        </w:rPr>
+        <w:t xml:space="preserve"> </w:t>
+      </w:r>
+      <w:r>
+        <w:t xml:space="preserve"> :'</w:t>
+      </w:r>
+      <w:r>
+        <w:rPr>
+          <w:rFonts w:hint="eastAsia"/>
+        </w:rPr>
+        <w:t>+=</w:t>
+      </w:r>
+      <w:r>
+        <w:t>100'</w:t>
+      </w:r>
+      <w:r>
+        <w:rPr>
+          <w:rFonts w:hint="eastAsia"/>
+        </w:rPr>
+        <w:t xml:space="preserve"> //</w:t>
+      </w:r>
+      <w:r>
+        <w:rPr>
+          <w:rFonts w:hint="eastAsia"/>
+        </w:rPr>
+        <w:t>在</w:t>
+      </w:r>
+      <w:r>
+        <w:rPr>
+          <w:rFonts w:hint="eastAsia"/>
+        </w:rPr>
+        <w:t>50px</w:t>
+      </w:r>
+      <w:r>
+        <w:rPr>
+          <w:rFonts w:hint="eastAsia"/>
+        </w:rPr>
+        <w:t>的位置上再移动</w:t>
+      </w:r>
+      <w:r>
+        <w:rPr>
+          <w:rFonts w:hint="eastAsia"/>
+        </w:rPr>
+        <w:t>100px</w:t>
+      </w:r>
+    </w:p>
+    <w:p>
+      <w:pPr>
+        <w:rPr>
+          <w:rFonts w:hint="eastAsia"/>
+        </w:rPr>
+      </w:pPr>
+      <w:r>
+        <w:t>}</w:t>
+      </w:r>
+    </w:p>
+    <w:p>
+      <w:pPr>
+        <w:rPr>
+          <w:rFonts w:hint="eastAsia"/>
+        </w:rPr>
+      </w:pPr>
+      <w:r>
+        <w:rPr>
+          <w:rFonts w:hint="eastAsia"/>
+        </w:rPr>
+        <w:t>这个意思就是在元素本身的位置上在移动</w:t>
+      </w:r>
+      <w:r>
+        <w:rPr>
+          <w:rFonts w:hint="eastAsia"/>
+        </w:rPr>
+        <w:t>100px</w:t>
+      </w:r>
+      <w:r>
+        <w:rPr>
+          <w:rFonts w:hint="eastAsia"/>
+        </w:rPr>
+        <w:t>，所以实际上的位置是</w:t>
+      </w:r>
+      <w:r>
+        <w:rPr>
+          <w:rFonts w:hint="eastAsia"/>
+        </w:rPr>
+        <w:t xml:space="preserve"> 50+100 = 150px</w:t>
+      </w:r>
+      <w:r>
+        <w:rPr>
+          <w:rFonts w:hint="eastAsia"/>
+        </w:rPr>
+        <w:t>，</w:t>
+      </w:r>
+      <w:r>
+        <w:rPr>
+          <w:rFonts w:hint="eastAsia"/>
+        </w:rPr>
+        <w:t>递减也是一样，在本身的元素的偏移量上在减去设置的值</w:t>
+      </w:r>
+    </w:p>
+    <w:p>
+      <w:pPr>
+        <w:rPr>
+          <w:rFonts w:hint="eastAsia"/>
+        </w:rPr>
+      </w:pPr>
+    </w:p>
+    <w:p>
+      <w:pPr>
+        <w:rPr>
+          <w:rFonts w:hint="eastAsia"/>
+        </w:rPr>
+      </w:pPr>
+    </w:p>
+    <w:p>
+      <w:pPr>
+        <w:rPr>
+          <w:rFonts w:hint="eastAsia"/>
+          <w:b/>
+        </w:rPr>
+      </w:pPr>
+      <w:r>
+        <w:rPr>
+          <w:rFonts w:hint="eastAsia"/>
+          <w:b/>
         </w:rPr>
         <w:lastRenderedPageBreak/>
-        <w:t>取一个默认的时间</w:t>
-      </w:r>
-      <w:r>
-        <w:t>400</w:t>
-      </w:r>
-      <w:r>
-        <w:rPr>
-          <w:rFonts w:hint="eastAsia"/>
-        </w:rPr>
-        <w:t>毫秒，</w:t>
-      </w:r>
-    </w:p>
-    <w:p/>
-    <w:p>
-      <w:pPr>
-        <w:rPr>
-          <w:rFonts w:ascii="Arial" w:hAnsi="Arial" w:cs="Arial" w:hint="eastAsia"/>
-          <w:color w:val="333333"/>
-          <w:shd w:val="clear" w:color="auto" w:fill="EEEEEE"/>
-        </w:rPr>
-      </w:pPr>
-      <w:r>
-        <w:t>[, easing ]</w:t>
+        <w:t>多个连续动画</w:t>
+      </w:r>
+    </w:p>
+    <w:p>
+      <w:pPr>
+        <w:rPr>
+          <w:rFonts w:hint="eastAsia"/>
+        </w:rPr>
+      </w:pPr>
+      <w:r>
+        <w:rPr>
+          <w:rFonts w:hint="eastAsia"/>
+        </w:rPr>
+        <w:t>如果我们要做不同元素的连续动画，我们就可以在一个动画结束之后调用另一个动画了</w:t>
+      </w:r>
+    </w:p>
+    <w:p>
+      <w:pPr>
+        <w:rPr>
+          <w:rFonts w:hint="eastAsia"/>
+          <w:b/>
+        </w:rPr>
+      </w:pPr>
+      <w:r>
+        <w:rPr>
+          <w:rFonts w:hint="eastAsia"/>
+          <w:b/>
+        </w:rPr>
+        <w:t xml:space="preserve">1 </w:t>
+      </w:r>
+      <w:r>
+        <w:rPr>
+          <w:rFonts w:hint="eastAsia"/>
+          <w:b/>
+        </w:rPr>
+        <w:t>同一个元素的连续动画</w:t>
+      </w:r>
+    </w:p>
+    <w:p>
+      <w:r>
+        <w:t>$('#book1').animate({</w:t>
+      </w:r>
+    </w:p>
+    <w:p>
+      <w:r>
+        <w:tab/>
+        <w:t>left: '100px'</w:t>
+      </w:r>
+    </w:p>
+    <w:p>
+      <w:r>
+        <w:t>}, 1000)</w:t>
+      </w:r>
+    </w:p>
+    <w:p>
+      <w:r>
+        <w:t>$('#book1').animate({</w:t>
+      </w:r>
+    </w:p>
+    <w:p>
+      <w:r>
+        <w:tab/>
+        <w:t>width  :'200px',</w:t>
+      </w:r>
+    </w:p>
+    <w:p>
+      <w:r>
+        <w:tab/>
+        <w:t>height : '200px'</w:t>
+      </w:r>
+    </w:p>
+    <w:p>
+      <w:pPr>
+        <w:rPr>
+          <w:rFonts w:hint="eastAsia"/>
+        </w:rPr>
+      </w:pPr>
+      <w:r>
+        <w:t>}, 3000)</w:t>
+      </w:r>
+    </w:p>
+    <w:p>
+      <w:pPr>
+        <w:rPr>
+          <w:rFonts w:hint="eastAsia"/>
+        </w:rPr>
+      </w:pPr>
+      <w:r>
+        <w:rPr>
+          <w:rFonts w:hint="eastAsia"/>
+        </w:rPr>
+        <w:t>这里设置了</w:t>
+      </w:r>
+      <w:r>
+        <w:rPr>
+          <w:rFonts w:hint="eastAsia"/>
+        </w:rPr>
+        <w:t>2</w:t>
+      </w:r>
+      <w:r>
+        <w:rPr>
+          <w:rFonts w:hint="eastAsia"/>
+        </w:rPr>
+        <w:t>个动画，因为</w:t>
+      </w:r>
+      <w:r>
+        <w:rPr>
+          <w:rFonts w:hint="eastAsia"/>
+        </w:rPr>
+        <w:t>2</w:t>
+      </w:r>
+      <w:r>
+        <w:rPr>
+          <w:rFonts w:hint="eastAsia"/>
+        </w:rPr>
+        <w:t>个动画是有不同的时间的，所以我们不能写在一个</w:t>
+      </w:r>
+      <w:r>
+        <w:t>animate</w:t>
+      </w:r>
+      <w:r>
+        <w:rPr>
+          <w:rFonts w:hint="eastAsia"/>
+        </w:rPr>
+        <w:t>方法里面了，针对同一个元素上的动画，所以我们需要针对针对</w:t>
+      </w:r>
+      <w:r>
+        <w:rPr>
+          <w:rFonts w:hint="eastAsia"/>
+        </w:rPr>
+        <w:t>left</w:t>
+      </w:r>
+      <w:r>
+        <w:rPr>
+          <w:rFonts w:hint="eastAsia"/>
+        </w:rPr>
+        <w:t>的移动，</w:t>
       </w:r>
       <w:r>
         <w:rPr>
@@ -777,236 +1777,238 @@
         <w:t xml:space="preserve"> </w:t>
       </w:r>
       <w:r>
-        <w:rPr>
-          <w:rFonts w:ascii="Arial" w:hAnsi="Arial" w:cs="Arial"/>
-          <w:color w:val="333333"/>
-          <w:shd w:val="clear" w:color="auto" w:fill="EEEEEE"/>
-        </w:rPr>
-        <w:t>表示过渡使用哪种缓动函数</w:t>
-      </w:r>
-      <w:r>
-        <w:rPr>
-          <w:rFonts w:ascii="Arial" w:hAnsi="Arial" w:cs="Arial" w:hint="eastAsia"/>
-          <w:color w:val="333333"/>
-          <w:shd w:val="clear" w:color="auto" w:fill="EEEEEE"/>
-        </w:rPr>
-        <w:t>，简单的来说就是一个变化的算法，</w:t>
-      </w:r>
-      <w:r>
-        <w:t>easing</w:t>
-      </w:r>
-      <w:r>
-        <w:rPr>
-          <w:rFonts w:hint="eastAsia"/>
-        </w:rPr>
-        <w:t>的作用可以让元素在不同的时间内产生的距离有变化。</w:t>
-      </w:r>
-      <w:r>
-        <w:rPr>
-          <w:rFonts w:ascii="Arial" w:hAnsi="Arial" w:cs="Arial" w:hint="eastAsia"/>
-          <w:color w:val="333333"/>
-          <w:shd w:val="clear" w:color="auto" w:fill="EEEEEE"/>
-        </w:rPr>
-        <w:t>比如我们让一个元素在</w:t>
-      </w:r>
-      <w:r>
-        <w:rPr>
-          <w:rFonts w:ascii="Arial" w:hAnsi="Arial" w:cs="Arial" w:hint="eastAsia"/>
-          <w:color w:val="333333"/>
-          <w:shd w:val="clear" w:color="auto" w:fill="EEEEEE"/>
+        <w:t>width</w:t>
+      </w:r>
+      <w:r>
+        <w:rPr>
+          <w:rFonts w:hint="eastAsia"/>
+        </w:rPr>
+        <w:t>与</w:t>
+      </w:r>
+      <w:r>
+        <w:rPr>
+          <w:rFonts w:hint="eastAsia"/>
+        </w:rPr>
+        <w:t>height</w:t>
+      </w:r>
+      <w:r>
+        <w:rPr>
+          <w:rFonts w:hint="eastAsia"/>
+        </w:rPr>
+        <w:t>的改变来写</w:t>
+      </w:r>
+      <w:r>
+        <w:rPr>
+          <w:rFonts w:hint="eastAsia"/>
         </w:rPr>
         <w:t>2</w:t>
       </w:r>
       <w:r>
         <w:rPr>
-          <w:rFonts w:ascii="Arial" w:hAnsi="Arial" w:cs="Arial" w:hint="eastAsia"/>
-          <w:color w:val="333333"/>
-          <w:shd w:val="clear" w:color="auto" w:fill="EEEEEE"/>
-        </w:rPr>
-        <w:t>秒钟运行</w:t>
-      </w:r>
-      <w:r>
-        <w:rPr>
-          <w:rFonts w:ascii="Arial" w:hAnsi="Arial" w:cs="Arial" w:hint="eastAsia"/>
-          <w:color w:val="333333"/>
-          <w:shd w:val="clear" w:color="auto" w:fill="EEEEEE"/>
-        </w:rPr>
-        <w:t>100px</w:t>
-      </w:r>
-      <w:r>
-        <w:rPr>
-          <w:rFonts w:ascii="Arial" w:hAnsi="Arial" w:cs="Arial" w:hint="eastAsia"/>
-          <w:color w:val="333333"/>
-          <w:shd w:val="clear" w:color="auto" w:fill="EEEEEE"/>
-        </w:rPr>
-        <w:t>，那么我们可以在第一秒运行</w:t>
-      </w:r>
-      <w:r>
-        <w:rPr>
-          <w:rFonts w:ascii="Arial" w:hAnsi="Arial" w:cs="Arial" w:hint="eastAsia"/>
-          <w:color w:val="333333"/>
-          <w:shd w:val="clear" w:color="auto" w:fill="EEEEEE"/>
-        </w:rPr>
-        <w:t xml:space="preserve">80px </w:t>
-      </w:r>
-      <w:r>
-        <w:rPr>
-          <w:rFonts w:ascii="Arial" w:hAnsi="Arial" w:cs="Arial" w:hint="eastAsia"/>
-          <w:color w:val="333333"/>
-          <w:shd w:val="clear" w:color="auto" w:fill="EEEEEE"/>
-        </w:rPr>
-        <w:t>剩下一秒运行</w:t>
-      </w:r>
-      <w:r>
-        <w:rPr>
-          <w:rFonts w:ascii="Arial" w:hAnsi="Arial" w:cs="Arial" w:hint="eastAsia"/>
-          <w:color w:val="333333"/>
-          <w:shd w:val="clear" w:color="auto" w:fill="EEEEEE"/>
-        </w:rPr>
-        <w:t>20px</w:t>
-      </w:r>
-      <w:r>
-        <w:rPr>
-          <w:rFonts w:ascii="Arial" w:hAnsi="Arial" w:cs="Arial" w:hint="eastAsia"/>
-          <w:color w:val="333333"/>
-          <w:shd w:val="clear" w:color="auto" w:fill="EEEEEE"/>
-        </w:rPr>
-        <w:t>，</w:t>
-      </w:r>
-      <w:r>
-        <w:rPr>
-          <w:rFonts w:ascii="Arial" w:hAnsi="Arial" w:cs="Arial"/>
-          <w:color w:val="333333"/>
-          <w:shd w:val="clear" w:color="auto" w:fill="EEEEEE"/>
+          <w:rFonts w:hint="eastAsia"/>
+        </w:rPr>
+        <w:t>个</w:t>
+      </w:r>
+      <w:r>
+        <w:t>animate</w:t>
+      </w:r>
+      <w:r>
+        <w:rPr>
+          <w:rFonts w:hint="eastAsia"/>
+        </w:rPr>
+        <w:t>方法，第一个执行完毕后第二个又会开始执行了</w:t>
+      </w:r>
+    </w:p>
+    <w:p>
+      <w:pPr>
+        <w:rPr>
+          <w:rFonts w:hint="eastAsia"/>
+        </w:rPr>
+      </w:pPr>
+      <w:proofErr w:type="spellStart"/>
+      <w:r>
+        <w:rPr>
+          <w:rFonts w:hint="eastAsia"/>
         </w:rPr>
         <w:t>jQuery</w:t>
       </w:r>
-      <w:r>
-        <w:rPr>
-          <w:rFonts w:ascii="Arial" w:hAnsi="Arial" w:cs="Arial"/>
-          <w:color w:val="333333"/>
-          <w:shd w:val="clear" w:color="auto" w:fill="EEEEEE"/>
-        </w:rPr>
-        <w:t>自身提供</w:t>
-      </w:r>
-      <w:r>
-        <w:rPr>
-          <w:rFonts w:ascii="Arial" w:hAnsi="Arial" w:cs="Arial"/>
-          <w:color w:val="333333"/>
-          <w:shd w:val="clear" w:color="auto" w:fill="EEEEEE"/>
-        </w:rPr>
-        <w:t xml:space="preserve">"linear" </w:t>
-      </w:r>
-      <w:r>
-        <w:rPr>
-          <w:rFonts w:ascii="Arial" w:hAnsi="Arial" w:cs="Arial"/>
-          <w:color w:val="333333"/>
-          <w:shd w:val="clear" w:color="auto" w:fill="EEEEEE"/>
-        </w:rPr>
-        <w:t>和</w:t>
-      </w:r>
-      <w:r>
-        <w:rPr>
-          <w:rFonts w:ascii="Arial" w:hAnsi="Arial" w:cs="Arial"/>
-          <w:color w:val="333333"/>
-          <w:shd w:val="clear" w:color="auto" w:fill="EEEEEE"/>
-        </w:rPr>
-        <w:t xml:space="preserve"> "swing"</w:t>
-      </w:r>
-    </w:p>
-    <w:p>
-      <w:pPr>
-        <w:rPr>
-          <w:rFonts w:hint="eastAsia"/>
-        </w:rPr>
-      </w:pPr>
-      <w:r>
+      <w:proofErr w:type="spellEnd"/>
+      <w:r>
+        <w:rPr>
+          <w:rFonts w:hint="eastAsia"/>
+        </w:rPr>
+        <w:t>的提倡链式的写法，所以我们可以合并方法调用</w:t>
+      </w:r>
+    </w:p>
+    <w:p>
+      <w:r>
+        <w:t>$('#book1')</w:t>
+      </w:r>
+    </w:p>
+    <w:p>
+      <w:r>
+        <w:tab/>
+        <w:t>.animate({</w:t>
+      </w:r>
+    </w:p>
+    <w:p>
+      <w:r>
+        <w:tab/>
+      </w:r>
+      <w:r>
+        <w:tab/>
+        <w:t>left: '100px'</w:t>
+      </w:r>
+    </w:p>
+    <w:p>
+      <w:r>
+        <w:tab/>
+        <w:t>}, 1000)</w:t>
+      </w:r>
+    </w:p>
+    <w:p>
+      <w:r>
+        <w:tab/>
+        <w:t>.animate({</w:t>
+      </w:r>
+    </w:p>
+    <w:p>
+      <w:r>
+        <w:tab/>
+      </w:r>
+      <w:r>
+        <w:tab/>
+        <w:t>width: '200px',</w:t>
+      </w:r>
+    </w:p>
+    <w:p>
+      <w:r>
+        <w:tab/>
+      </w:r>
+      <w:r>
+        <w:tab/>
+        <w:t>height: '200px'</w:t>
+      </w:r>
+    </w:p>
+    <w:p>
+      <w:pPr>
+        <w:rPr>
+          <w:rFonts w:hint="eastAsia"/>
+        </w:rPr>
+      </w:pPr>
+      <w:r>
+        <w:tab/>
+        <w:t>}, 3000)</w:t>
+      </w:r>
+    </w:p>
+    <w:p>
+      <w:pPr>
+        <w:rPr>
+          <w:rFonts w:hint="eastAsia"/>
+          <w:b/>
+        </w:rPr>
+      </w:pPr>
+    </w:p>
+    <w:p>
+      <w:pPr>
+        <w:rPr>
+          <w:rFonts w:hint="eastAsia"/>
+          <w:b/>
+        </w:rPr>
+      </w:pPr>
+      <w:r>
+        <w:rPr>
+          <w:rFonts w:hint="eastAsia"/>
+          <w:b/>
+        </w:rPr>
+        <w:t xml:space="preserve">2 </w:t>
+      </w:r>
+      <w:r>
+        <w:rPr>
+          <w:rFonts w:hint="eastAsia"/>
+          <w:b/>
+        </w:rPr>
+        <w:t>不同元素的连续动画</w:t>
+      </w:r>
+    </w:p>
+    <w:p>
+      <w:pPr>
+        <w:rPr>
+          <w:rFonts w:hint="eastAsia"/>
+        </w:rPr>
+      </w:pPr>
+      <w:r>
+        <w:rPr>
+          <w:rFonts w:hint="eastAsia"/>
+        </w:rPr>
+        <w:t>很多时候，我们设置一组动画完成了，又想接着有一组动画开始</w:t>
+      </w:r>
+      <w:r>
+        <w:rPr>
+          <w:rFonts w:hint="eastAsia"/>
+        </w:rPr>
+        <w:t>，所以这时候就需要用到</w:t>
+      </w:r>
+      <w:r>
+        <w:rPr>
+          <w:b/>
+        </w:rPr>
         <w:t>[, complete ]</w:t>
       </w:r>
       <w:r>
+        <w:rPr>
+          <w:rFonts w:hint="eastAsia"/>
+          <w:b/>
+        </w:rPr>
         <w:t xml:space="preserve"> </w:t>
       </w:r>
       <w:r>
         <w:rPr>
           <w:rFonts w:hint="eastAsia"/>
         </w:rPr>
-        <w:t>这个也是一个可选项，我们一般在做动画的时候，动画完成之后我们就需要干点别的事情，这个就是一个告诉你动画啥时候会完成的方法了</w:t>
-      </w:r>
-    </w:p>
-    <w:p>
-      <w:pPr>
-        <w:rPr>
-          <w:rFonts w:hint="eastAsia"/>
-        </w:rPr>
-      </w:pPr>
-    </w:p>
-    <w:p>
-      <w:pPr>
-        <w:rPr>
-          <w:rFonts w:hint="eastAsia"/>
-        </w:rPr>
-      </w:pPr>
-      <w:r>
-        <w:rPr>
-          <w:rFonts w:hint="eastAsia"/>
-        </w:rPr>
-        <w:t>我们知道这几个参数的作用了，我们继续实现一个稍微强化一点的效果，</w:t>
-      </w:r>
-      <w:r>
-        <w:rPr>
-          <w:rFonts w:hint="eastAsia"/>
-        </w:rPr>
-        <w:t>在动画结束之后</w:t>
-      </w:r>
-    </w:p>
-    <w:p>
-      <w:pPr>
-        <w:rPr>
-          <w:rFonts w:hint="eastAsia"/>
-        </w:rPr>
-      </w:pPr>
-    </w:p>
-    <w:p>
-      <w:pPr>
-        <w:rPr>
-          <w:rFonts w:hint="eastAsia"/>
-          <w:b/>
-        </w:rPr>
-      </w:pPr>
-      <w:r>
-        <w:rPr>
-          <w:rFonts w:hint="eastAsia"/>
-          <w:b/>
-        </w:rPr>
-        <w:t>参数利用</w:t>
-      </w:r>
-    </w:p>
-    <w:p>
-      <w:r>
-        <w:t>$('#book').animate({</w:t>
-      </w:r>
-    </w:p>
-    <w:p>
-      <w:r>
-        <w:tab/>
-        <w:t>left   :'100',</w:t>
-      </w:r>
-    </w:p>
-    <w:p>
-      <w:r>
-        <w:tab/>
-        <w:t>width  :'200',</w:t>
-      </w:r>
-    </w:p>
-    <w:p>
-      <w:r>
-        <w:tab/>
-        <w:t>height :'300px'</w:t>
-      </w:r>
-    </w:p>
-    <w:p>
-      <w:r>
-        <w:t>},</w:t>
+        <w:t>这个参数了，我们要监听一个动画什么时候结束的</w:t>
+      </w:r>
+    </w:p>
+    <w:p>
+      <w:r>
+        <w:t>$('#book1').animate({</w:t>
+      </w:r>
+    </w:p>
+    <w:p>
+      <w:r>
+        <w:tab/>
+        <w:t>left: '+=100px'</w:t>
+      </w:r>
+    </w:p>
+    <w:p>
+      <w:pPr>
+        <w:rPr>
+          <w:rFonts w:hint="eastAsia"/>
+        </w:rPr>
+      </w:pPr>
+      <w:r>
+        <w:t>}, 1000, function() {</w:t>
+      </w:r>
+    </w:p>
+    <w:p>
+      <w:r>
+        <w:rPr>
+          <w:rFonts w:hint="eastAsia"/>
+        </w:rPr>
+        <w:tab/>
+        <w:t>//</w:t>
+      </w:r>
+      <w:r>
+        <w:t>#book1</w:t>
+      </w:r>
+      <w:r>
+        <w:rPr>
+          <w:rFonts w:hint="eastAsia"/>
+        </w:rPr>
+        <w:t>元素的动画结束后，</w:t>
+      </w:r>
+      <w:r>
+        <w:t>#book</w:t>
       </w:r>
       <w:r>
         <w:rPr>
@@ -1015,294 +2017,97 @@
         <w:t>2</w:t>
       </w:r>
       <w:r>
-        <w:t>000,'linear',function(){</w:t>
-      </w:r>
-    </w:p>
-    <w:p>
-      <w:pPr>
-        <w:rPr>
-          <w:rFonts w:hint="eastAsia"/>
-        </w:rPr>
-      </w:pPr>
-      <w:r>
-        <w:rPr>
-          <w:rFonts w:hint="eastAsia"/>
-        </w:rPr>
-        <w:tab/>
-        <w:t>$('body').append('&lt;div&gt;</w:t>
-      </w:r>
-      <w:r>
-        <w:rPr>
-          <w:rFonts w:hint="eastAsia"/>
-        </w:rPr>
-        <w:t>动画执行完毕</w:t>
-      </w:r>
-      <w:r>
-        <w:rPr>
-          <w:rFonts w:hint="eastAsia"/>
-        </w:rPr>
-        <w:t>&lt;/div&gt;')</w:t>
-      </w:r>
-    </w:p>
-    <w:p>
-      <w:pPr>
-        <w:rPr>
-          <w:rFonts w:hint="eastAsia"/>
-        </w:rPr>
-      </w:pPr>
-      <w:r>
-        <w:t>});</w:t>
-      </w:r>
-    </w:p>
-    <w:p>
-      <w:pPr>
-        <w:rPr>
-          <w:rFonts w:hint="eastAsia"/>
-        </w:rPr>
-      </w:pPr>
-      <w:r>
-        <w:rPr>
-          <w:rFonts w:hint="eastAsia"/>
-        </w:rPr>
-        <w:t>效果跟之前的区别就是加了</w:t>
-      </w:r>
-      <w:r>
-        <w:t>'linear'</w:t>
-      </w:r>
-      <w:r>
-        <w:rPr>
-          <w:rFonts w:hint="eastAsia"/>
-        </w:rPr>
-        <w:t>与</w:t>
-      </w:r>
-      <w:r>
-        <w:t>complete</w:t>
-      </w:r>
-      <w:r>
-        <w:rPr>
-          <w:rFonts w:hint="eastAsia"/>
-        </w:rPr>
-        <w:t>函数了，那么这个动画结束之后我们页面就会出现一个</w:t>
-      </w:r>
-      <w:r>
-        <w:rPr>
-          <w:rFonts w:hint="eastAsia"/>
-        </w:rPr>
-        <w:t>文</w:t>
-      </w:r>
-      <w:r>
-        <w:rPr>
-          <w:rFonts w:hint="eastAsia"/>
-        </w:rPr>
-        <w:t>字</w:t>
-      </w:r>
-      <w:r>
-        <w:rPr>
-          <w:rFonts w:hint="eastAsia"/>
-        </w:rPr>
-        <w:t>的</w:t>
-      </w:r>
-      <w:r>
-        <w:rPr>
-          <w:rFonts w:hint="eastAsia"/>
-        </w:rPr>
-        <w:t>div</w:t>
-      </w:r>
-      <w:r>
-        <w:rPr>
-          <w:rFonts w:hint="eastAsia"/>
-        </w:rPr>
-        <w:t>元素</w:t>
-      </w:r>
-      <w:r>
-        <w:rPr>
-          <w:rFonts w:hint="eastAsia"/>
-        </w:rPr>
-        <w:t>。</w:t>
-      </w:r>
-    </w:p>
-    <w:p>
-      <w:pPr>
-        <w:rPr>
-          <w:rFonts w:hint="eastAsia"/>
-        </w:rPr>
-      </w:pPr>
-    </w:p>
-    <w:p>
-      <w:pPr>
-        <w:rPr>
-          <w:rFonts w:hint="eastAsia"/>
-          <w:b/>
-        </w:rPr>
-      </w:pPr>
-      <w:r>
-        <w:rPr>
-          <w:rFonts w:hint="eastAsia"/>
-          <w:b/>
-        </w:rPr>
-        <w:t>多个连续动画</w:t>
-      </w:r>
-    </w:p>
-    <w:p>
-      <w:pPr>
-        <w:rPr>
-          <w:rFonts w:hint="eastAsia"/>
-        </w:rPr>
-      </w:pPr>
-      <w:r>
-        <w:rPr>
-          <w:rFonts w:hint="eastAsia"/>
-        </w:rPr>
-        <w:t>如果我们要做</w:t>
-      </w:r>
-      <w:r>
-        <w:rPr>
-          <w:rFonts w:hint="eastAsia"/>
-        </w:rPr>
-        <w:t>不同元素的</w:t>
-      </w:r>
-      <w:r>
-        <w:rPr>
-          <w:rFonts w:hint="eastAsia"/>
-        </w:rPr>
-        <w:t>连续动画，我们就可以在一个动画结束之后调</w:t>
-      </w:r>
-      <w:r>
-        <w:rPr>
-          <w:rFonts w:hint="eastAsia"/>
-        </w:rPr>
-        <w:t>用另一个动画了</w:t>
-      </w:r>
-    </w:p>
-    <w:p>
-      <w:r>
-        <w:t>$('#book').animate({</w:t>
-      </w:r>
-    </w:p>
-    <w:p>
-      <w:r>
-        <w:tab/>
-        <w:t>left   :'100',</w:t>
-      </w:r>
-    </w:p>
-    <w:p>
-      <w:r>
-        <w:tab/>
-        <w:t>width  :'200',</w:t>
-      </w:r>
-    </w:p>
-    <w:p>
-      <w:r>
-        <w:tab/>
-        <w:t>height :'300px'</w:t>
-      </w:r>
-    </w:p>
-    <w:p>
-      <w:pPr>
-        <w:rPr>
-          <w:rFonts w:hint="eastAsia"/>
-        </w:rPr>
-      </w:pPr>
-      <w:r>
-        <w:t>},</w:t>
-      </w:r>
-      <w:r>
-        <w:rPr>
-          <w:rFonts w:hint="eastAsia"/>
-        </w:rPr>
-        <w:t>2</w:t>
-      </w:r>
-      <w:r>
-        <w:t>000,'linear',function(){</w:t>
-      </w:r>
-    </w:p>
-    <w:p>
-      <w:r>
-        <w:rPr>
-          <w:rFonts w:hint="eastAsia"/>
-        </w:rPr>
-        <w:t xml:space="preserve">    //</w:t>
-      </w:r>
-      <w:r>
-        <w:rPr>
-          <w:rFonts w:hint="eastAsia"/>
-        </w:rPr>
-        <w:t>另一个动画开始执行</w:t>
-      </w:r>
-    </w:p>
-    <w:p>
-      <w:r>
-        <w:rPr>
-          <w:rFonts w:hint="eastAsia"/>
-        </w:rPr>
-        <w:tab/>
-      </w:r>
-      <w:r>
-        <w:t>$('#</w:t>
-      </w:r>
-      <w:r>
-        <w:rPr>
-          <w:rFonts w:hint="eastAsia"/>
-        </w:rPr>
-        <w:t>other</w:t>
-      </w:r>
-      <w:r>
-        <w:t>).animate({</w:t>
-      </w:r>
-    </w:p>
-    <w:p>
-      <w:r>
-        <w:tab/>
-      </w:r>
-      <w:r>
-        <w:rPr>
-          <w:rFonts w:hint="eastAsia"/>
-        </w:rPr>
-        <w:t xml:space="preserve">   </w:t>
-      </w:r>
-      <w:r>
-        <w:t>left   :'100',</w:t>
-      </w:r>
-    </w:p>
-    <w:p>
-      <w:pPr>
-        <w:ind w:firstLineChars="200" w:firstLine="420"/>
-        <w:rPr>
-          <w:rFonts w:hint="eastAsia"/>
-        </w:rPr>
-      </w:pPr>
-      <w:r>
-        <w:t>}</w:t>
-      </w:r>
-    </w:p>
-    <w:p>
-      <w:pPr>
-        <w:rPr>
-          <w:rFonts w:hint="eastAsia"/>
-        </w:rPr>
-      </w:pPr>
-      <w:r>
-        <w:t>});</w:t>
-      </w:r>
-    </w:p>
-    <w:p>
-      <w:pPr>
-        <w:rPr>
-          <w:rFonts w:hint="eastAsia"/>
-        </w:rPr>
-      </w:pPr>
-      <w:r>
-        <w:rPr>
-          <w:rFonts w:hint="eastAsia"/>
-        </w:rPr>
-        <w:t>这样就可以形成多个元素的连续</w:t>
-      </w:r>
-      <w:r>
-        <w:rPr>
-          <w:rFonts w:hint="eastAsia"/>
-        </w:rPr>
-        <w:t>动画</w:t>
-      </w:r>
+        <w:rPr>
+          <w:rFonts w:hint="eastAsia"/>
+        </w:rPr>
+        <w:t>的动画才开始</w:t>
+      </w:r>
+    </w:p>
+    <w:p>
+      <w:r>
+        <w:tab/>
+        <w:t>$('#book2').animate({</w:t>
+      </w:r>
+    </w:p>
+    <w:p>
+      <w:r>
+        <w:tab/>
+      </w:r>
+      <w:r>
+        <w:tab/>
+        <w:t>left: '+=100px',</w:t>
+      </w:r>
+    </w:p>
+    <w:p>
+      <w:r>
+        <w:tab/>
+        <w:t>}, 2000)</w:t>
+      </w:r>
+    </w:p>
+    <w:p>
+      <w:pPr>
+        <w:rPr>
+          <w:rFonts w:hint="eastAsia"/>
+        </w:rPr>
+      </w:pPr>
+      <w:r>
+        <w:t>})</w:t>
+      </w:r>
+    </w:p>
+    <w:p>
+      <w:pPr>
+        <w:rPr>
+          <w:rFonts w:hint="eastAsia"/>
+        </w:rPr>
+      </w:pPr>
+      <w:r>
+        <w:rPr>
+          <w:rFonts w:hint="eastAsia"/>
+        </w:rPr>
+        <w:t>这样就可以形成多个元素的连续动画</w:t>
+      </w:r>
+    </w:p>
+    <w:p>
+      <w:pPr>
+        <w:rPr>
+          <w:rFonts w:hint="eastAsia"/>
+        </w:rPr>
+      </w:pPr>
+    </w:p>
+    <w:p>
+      <w:pPr>
+        <w:rPr>
+          <w:rFonts w:hint="eastAsia"/>
+        </w:rPr>
+      </w:pPr>
+    </w:p>
+    <w:p>
+      <w:pPr>
+        <w:rPr>
+          <w:rFonts w:hint="eastAsia"/>
+        </w:rPr>
+      </w:pPr>
+    </w:p>
+    <w:p>
+      <w:pPr>
+        <w:rPr>
+          <w:rFonts w:hint="eastAsia"/>
+        </w:rPr>
+      </w:pPr>
+    </w:p>
+    <w:p>
+      <w:pPr>
+        <w:rPr>
+          <w:rFonts w:hint="eastAsia"/>
+        </w:rPr>
+      </w:pPr>
+    </w:p>
+    <w:p>
+      <w:pPr>
+        <w:rPr>
+          <w:rFonts w:hint="eastAsia"/>
+        </w:rPr>
+      </w:pPr>
     </w:p>
     <w:p>
       <w:pPr>
@@ -2017,7 +2822,7 @@
 </file>
 
 <file path=customXml/itemProps1.xml><?xml version="1.0" encoding="utf-8"?>
-<ds:datastoreItem xmlns:ds="http://schemas.openxmlformats.org/officeDocument/2006/customXml" ds:itemID="{42B4333B-669D-408F-BEEE-6C92314C83E9}">
+<ds:datastoreItem xmlns:ds="http://schemas.openxmlformats.org/officeDocument/2006/customXml" ds:itemID="{CF3039B1-4522-487F-B69E-001B68A69EF9}">
   <ds:schemaRefs>
     <ds:schemaRef ds:uri="http://schemas.openxmlformats.org/officeDocument/2006/bibliography"/>
   </ds:schemaRefs>
